--- a/Coordinate systems in ggplot2 easily overlooked and rather underrated.docx
+++ b/Coordinate systems in ggplot2 easily overlooked and rather underrated.docx
@@ -9673,76 +9673,6 @@
         <w:t> </w:t>
       </w:r>
     </w:p>
-    <w:p>
-      <w:pPr>
-        <w:spacing w:before="100" w:beforeAutospacing="1" w:after="100" w:afterAutospacing="1" w:line="240" w:lineRule="auto"/>
-        <w:outlineLvl w:val="1"/>
-        <w:rPr>
-          <w:rFonts w:ascii="Times New Roman" w:eastAsia="Times New Roman" w:hAnsi="Times New Roman" w:cs="Times New Roman"/>
-          <w:b/>
-          <w:bCs/>
-          <w:sz w:val="36"/>
-          <w:szCs w:val="36"/>
-          <w:lang w:eastAsia="en-IN"/>
-        </w:rPr>
-      </w:pPr>
-      <w:r>
-        <w:rPr>
-          <w:rFonts w:ascii="Times New Roman" w:eastAsia="Times New Roman" w:hAnsi="Times New Roman" w:cs="Times New Roman"/>
-          <w:b/>
-          <w:bCs/>
-          <w:sz w:val="36"/>
-          <w:szCs w:val="36"/>
-          <w:lang w:eastAsia="en-IN"/>
-        </w:rPr>
-        <w:t>References</w:t>
-      </w:r>
-    </w:p>
-    <w:p>
-      <w:pPr>
-        <w:numPr>
-          <w:ilvl w:val="0"/>
-          <w:numId w:val="1"/>
-        </w:numPr>
-        <w:spacing w:before="100" w:beforeAutospacing="1" w:after="100" w:afterAutospacing="1" w:line="240" w:lineRule="auto"/>
-        <w:rPr>
-          <w:rFonts w:ascii="Times New Roman" w:eastAsia="Times New Roman" w:hAnsi="Times New Roman" w:cs="Times New Roman"/>
-          <w:sz w:val="20"/>
-          <w:szCs w:val="20"/>
-          <w:lang w:eastAsia="en-IN"/>
-        </w:rPr>
-      </w:pPr>
-      <w:r>
-        <w:rPr>
-          <w:rFonts w:ascii="Times New Roman" w:eastAsia="Times New Roman" w:hAnsi="Times New Roman" w:cs="Times New Roman"/>
-          <w:sz w:val="20"/>
-          <w:szCs w:val="20"/>
-          <w:lang w:eastAsia="en-IN"/>
-        </w:rPr>
-        <w:t xml:space="preserve">Wickham, H. (2016). </w:t>
-      </w:r>
-      <w:r>
-        <w:rPr>
-          <w:rFonts w:ascii="Times New Roman" w:eastAsia="Times New Roman" w:hAnsi="Times New Roman" w:cs="Times New Roman"/>
-          <w:i/>
-          <w:iCs/>
-          <w:sz w:val="20"/>
-          <w:szCs w:val="20"/>
-          <w:lang w:eastAsia="en-IN"/>
-        </w:rPr>
-        <w:t>ggplot2: elegant graphics for data analysis</w:t>
-      </w:r>
-      <w:r>
-        <w:rPr>
-          <w:rFonts w:ascii="Times New Roman" w:eastAsia="Times New Roman" w:hAnsi="Times New Roman" w:cs="Times New Roman"/>
-          <w:sz w:val="20"/>
-          <w:szCs w:val="20"/>
-          <w:lang w:eastAsia="en-IN"/>
-        </w:rPr>
-        <w:t>. Springer.</w:t>
-      </w:r>
-    </w:p>
-    <w:p/>
     <w:sectPr>
       <w:pgSz w:w="11906" w:h="16838"/>
       <w:pgMar w:top="1440" w:right="1440" w:bottom="1440" w:left="1440" w:header="708" w:footer="708" w:gutter="0"/>
